--- a/Тут про выступление , прочитайте пж.docx
+++ b/Тут про выступление , прочитайте пж.docx
@@ -2558,7 +2558,7 @@
           <w:szCs w:val="40"/>
           <w:lang w:val="ru-RU"/>
         </w:rPr>
-        <w:t xml:space="preserve"> Важно чтобы директор видел всю красоту нашего </w:t>
+        <w:t xml:space="preserve"> Важно чтобы директор видел всю красоту</w:t>
       </w:r>
       <w:r>
         <w:rPr>
@@ -2575,7 +2575,7 @@
           <w:szCs w:val="40"/>
           <w:lang w:val="ru-RU"/>
         </w:rPr>
-        <w:t>сайта ,</w:t>
+        <w:t xml:space="preserve"> нашего </w:t>
       </w:r>
       <w:r>
         <w:rPr>
@@ -2592,7 +2592,7 @@
           <w:szCs w:val="40"/>
           <w:lang w:val="ru-RU"/>
         </w:rPr>
-        <w:t xml:space="preserve"> делайте </w:t>
+        <w:t>сайта ,</w:t>
       </w:r>
       <w:r>
         <w:rPr>
@@ -2609,7 +2609,7 @@
           <w:szCs w:val="40"/>
           <w:lang w:val="ru-RU"/>
         </w:rPr>
-        <w:t>это  не</w:t>
+        <w:t xml:space="preserve"> делайте </w:t>
       </w:r>
       <w:r>
         <w:rPr>
@@ -2626,7 +2626,7 @@
           <w:szCs w:val="40"/>
           <w:lang w:val="ru-RU"/>
         </w:rPr>
-        <w:t xml:space="preserve"> так </w:t>
+        <w:t>это  не</w:t>
       </w:r>
       <w:r>
         <w:rPr>
@@ -2643,7 +2643,7 @@
           <w:szCs w:val="40"/>
           <w:lang w:val="ru-RU"/>
         </w:rPr>
-        <w:t>быстро ,</w:t>
+        <w:t xml:space="preserve"> так </w:t>
       </w:r>
       <w:r>
         <w:rPr>
@@ -2660,7 +2660,143 @@
           <w:szCs w:val="40"/>
           <w:lang w:val="ru-RU"/>
         </w:rPr>
-        <w:t xml:space="preserve"> гордитесь </w:t>
+        <w:t>быстро ,</w:t>
+      </w:r>
+      <w:r>
+        <w:rPr>
+          <w:rFonts w:ascii="Arial" w:hAnsi="Arial" w:eastAsia="Arial" w:cs="Arial"/>
+          <w:b w:val="1"/>
+          <w:bCs w:val="1"/>
+          <w:i w:val="0"/>
+          <w:iCs w:val="0"/>
+          <w:caps w:val="0"/>
+          <w:smallCaps w:val="0"/>
+          <w:noProof w:val="0"/>
+          <w:color w:val="333333"/>
+          <w:sz w:val="40"/>
+          <w:szCs w:val="40"/>
+          <w:lang w:val="ru-RU"/>
+        </w:rPr>
+        <w:t>покажите</w:t>
+      </w:r>
+      <w:r>
+        <w:rPr>
+          <w:rFonts w:ascii="Arial" w:hAnsi="Arial" w:eastAsia="Arial" w:cs="Arial"/>
+          <w:b w:val="1"/>
+          <w:bCs w:val="1"/>
+          <w:i w:val="0"/>
+          <w:iCs w:val="0"/>
+          <w:caps w:val="0"/>
+          <w:smallCaps w:val="0"/>
+          <w:noProof w:val="0"/>
+          <w:color w:val="333333"/>
+          <w:sz w:val="40"/>
+          <w:szCs w:val="40"/>
+          <w:lang w:val="ru-RU"/>
+        </w:rPr>
+        <w:t xml:space="preserve"> анимации которые я добавил пожалуйста, пусть посмотрят на </w:t>
+      </w:r>
+      <w:r>
+        <w:rPr>
+          <w:rFonts w:ascii="Arial" w:hAnsi="Arial" w:eastAsia="Arial" w:cs="Arial"/>
+          <w:b w:val="1"/>
+          <w:bCs w:val="1"/>
+          <w:i w:val="0"/>
+          <w:iCs w:val="0"/>
+          <w:caps w:val="0"/>
+          <w:smallCaps w:val="0"/>
+          <w:noProof w:val="0"/>
+          <w:color w:val="333333"/>
+          <w:sz w:val="40"/>
+          <w:szCs w:val="40"/>
+          <w:lang w:val="ru-RU"/>
+        </w:rPr>
+        <w:t>то</w:t>
+      </w:r>
+      <w:r>
+        <w:rPr>
+          <w:rFonts w:ascii="Arial" w:hAnsi="Arial" w:eastAsia="Arial" w:cs="Arial"/>
+          <w:b w:val="1"/>
+          <w:bCs w:val="1"/>
+          <w:i w:val="0"/>
+          <w:iCs w:val="0"/>
+          <w:caps w:val="0"/>
+          <w:smallCaps w:val="0"/>
+          <w:noProof w:val="0"/>
+          <w:color w:val="333333"/>
+          <w:sz w:val="40"/>
+          <w:szCs w:val="40"/>
+          <w:lang w:val="ru-RU"/>
+        </w:rPr>
+        <w:t xml:space="preserve"> как поднимается опускается блок со входом, и на остальные анимации, </w:t>
+      </w:r>
+      <w:r>
+        <w:rPr>
+          <w:rFonts w:ascii="Arial" w:hAnsi="Arial" w:eastAsia="Arial" w:cs="Arial"/>
+          <w:b w:val="1"/>
+          <w:bCs w:val="1"/>
+          <w:i w:val="0"/>
+          <w:iCs w:val="0"/>
+          <w:caps w:val="0"/>
+          <w:smallCaps w:val="0"/>
+          <w:noProof w:val="0"/>
+          <w:color w:val="333333"/>
+          <w:sz w:val="40"/>
+          <w:szCs w:val="40"/>
+          <w:lang w:val="ru-RU"/>
+        </w:rPr>
+        <w:t xml:space="preserve">сконцентрируйте </w:t>
+      </w:r>
+      <w:r>
+        <w:rPr>
+          <w:rFonts w:ascii="Arial" w:hAnsi="Arial" w:eastAsia="Arial" w:cs="Arial"/>
+          <w:b w:val="1"/>
+          <w:bCs w:val="1"/>
+          <w:i w:val="0"/>
+          <w:iCs w:val="0"/>
+          <w:caps w:val="0"/>
+          <w:smallCaps w:val="0"/>
+          <w:noProof w:val="0"/>
+          <w:color w:val="333333"/>
+          <w:sz w:val="40"/>
+          <w:szCs w:val="40"/>
+          <w:lang w:val="ru-RU"/>
+        </w:rPr>
+        <w:t>их внимание на этом, это очень важно, это даст нам больше шансов на победу</w:t>
+      </w:r>
+      <w:r>
+        <w:rPr>
+          <w:rFonts w:ascii="Arial" w:hAnsi="Arial" w:eastAsia="Arial" w:cs="Arial"/>
+          <w:b w:val="1"/>
+          <w:bCs w:val="1"/>
+          <w:i w:val="0"/>
+          <w:iCs w:val="0"/>
+          <w:caps w:val="0"/>
+          <w:smallCaps w:val="0"/>
+          <w:noProof w:val="0"/>
+          <w:color w:val="333333"/>
+          <w:sz w:val="40"/>
+          <w:szCs w:val="40"/>
+          <w:lang w:val="ru-RU"/>
+        </w:rPr>
+        <w:t xml:space="preserve"> </w:t>
+      </w:r>
+      <w:r>
+        <w:rPr>
+          <w:rFonts w:ascii="Arial" w:hAnsi="Arial" w:eastAsia="Arial" w:cs="Arial"/>
+          <w:b w:val="1"/>
+          <w:bCs w:val="1"/>
+          <w:i w:val="0"/>
+          <w:iCs w:val="0"/>
+          <w:caps w:val="0"/>
+          <w:smallCaps w:val="0"/>
+          <w:noProof w:val="0"/>
+          <w:color w:val="333333"/>
+          <w:sz w:val="40"/>
+          <w:szCs w:val="40"/>
+          <w:lang w:val="ru-RU"/>
+        </w:rPr>
+        <w:t xml:space="preserve">гордитесь </w:t>
       </w:r>
       <w:r>
         <w:rPr>
